--- a/Резюме.docx
+++ b/Резюме.docx
@@ -194,7 +194,6 @@
         <w:rPr>
           <w:b/>
           <w:bCs/>
-          <w:lang w:val="ru-RU"/>
         </w:rPr>
       </w:pPr>
       <w:r>
@@ -207,119 +206,390 @@
         <w:t>Telegram</w:t>
       </w:r>
       <w:r>
-        <w:rPr>
-          <w:lang w:val="ru-RU"/>
-        </w:rPr>
         <w:t>:</w:t>
       </w:r>
       <w:r>
         <w:rPr>
           <w:b/>
           <w:bCs/>
-          <w:lang w:val="ru-RU"/>
         </w:rPr>
         <w:t xml:space="preserve"> </w:t>
       </w:r>
       <w:r>
-        <w:rPr>
-          <w:lang w:val="ru-RU"/>
-        </w:rPr>
         <w:t>@</w:t>
       </w:r>
+      <w:r>
+        <w:t>OrangeKenny</w:t>
+      </w:r>
+      <w:bookmarkStart w:id="0" w:name="_GoBack"/>
+      <w:bookmarkEnd w:id="0"/>
+    </w:p>
+    <w:p>
+      <w:pPr>
+        <w:rPr>
+          <w:b/>
+          <w:bCs/>
+        </w:rPr>
+      </w:pPr>
+      <w:r>
+        <w:rPr>
+          <w:b/>
+          <w:bCs/>
+          <w:lang w:val="ru-RU"/>
+        </w:rPr>
+        <w:t>Навыки</w:t>
+      </w:r>
+    </w:p>
+    <w:p>
+      <w:r>
+        <w:tab/>
+      </w:r>
       <w:proofErr w:type="spellStart"/>
       <w:r>
-        <w:t>timcshka</w:t>
+        <w:t>Языки</w:t>
       </w:r>
       <w:proofErr w:type="spellEnd"/>
-    </w:p>
-    <w:p>
-      <w:pPr>
-        <w:rPr>
-          <w:lang w:val="ru-RU"/>
-        </w:rPr>
-      </w:pPr>
-      <w:r>
-        <w:rPr>
-          <w:b/>
-          <w:bCs/>
-          <w:lang w:val="ru-RU"/>
-        </w:rPr>
-        <w:tab/>
-      </w:r>
-      <w:r>
-        <w:rPr>
-          <w:lang w:val="ru-RU"/>
-        </w:rPr>
-        <w:t xml:space="preserve">Образование – </w:t>
-      </w:r>
-      <w:r>
-        <w:rPr>
-          <w:b/>
-          <w:bCs/>
-          <w:lang w:val="ru-RU"/>
-        </w:rPr>
-        <w:t xml:space="preserve">МГТУ им. </w:t>
-      </w:r>
-      <w:r>
-        <w:rPr>
-          <w:b/>
-          <w:bCs/>
-          <w:lang w:val="ru-RU"/>
-        </w:rPr>
-        <w:t>Баумана:</w:t>
-      </w:r>
-    </w:p>
-    <w:p>
-      <w:pPr>
-        <w:rPr>
-          <w:lang w:val="ru-RU"/>
-        </w:rPr>
-      </w:pPr>
-      <w:r>
-        <w:rPr>
-          <w:lang w:val="ru-RU"/>
-        </w:rPr>
-        <w:tab/>
-      </w:r>
-      <w:r>
-        <w:rPr>
-          <w:lang w:val="ru-RU"/>
-        </w:rPr>
-        <w:tab/>
-      </w:r>
-      <w:r>
-        <w:rPr>
-          <w:lang w:val="ru-RU"/>
-        </w:rPr>
-        <w:t>Программное обеспечение ЭВМ, информационные технологии</w:t>
-      </w:r>
-    </w:p>
-    <w:p>
-      <w:pPr>
-        <w:rPr>
-          <w:b/>
-          <w:bCs/>
-        </w:rPr>
-      </w:pPr>
-      <w:r>
-        <w:rPr>
-          <w:b/>
-          <w:bCs/>
-          <w:lang w:val="ru-RU"/>
-        </w:rPr>
-        <w:t>Навыки</w:t>
-      </w:r>
-    </w:p>
-    <w:p>
-      <w:r>
-        <w:tab/>
+      <w:r>
+        <w:t>:</w:t>
+      </w:r>
+    </w:p>
+    <w:p>
+      <w:pPr>
+        <w:rPr>
+          <w:b/>
+          <w:bCs/>
+        </w:rPr>
+      </w:pPr>
+      <w:r>
+        <w:rPr>
+          <w:b/>
+          <w:bCs/>
+        </w:rPr>
+        <w:tab/>
+      </w:r>
+      <w:r>
+        <w:rPr>
+          <w:b/>
+          <w:bCs/>
+        </w:rPr>
+        <w:tab/>
+        <w:t xml:space="preserve">· </w:t>
+      </w:r>
+      <w:r>
+        <w:t>Python</w:t>
+      </w:r>
+    </w:p>
+    <w:p>
+      <w:pPr>
+        <w:rPr>
+          <w:b/>
+          <w:bCs/>
+        </w:rPr>
+      </w:pPr>
+      <w:r>
+        <w:rPr>
+          <w:b/>
+          <w:bCs/>
+        </w:rPr>
+        <w:tab/>
+      </w:r>
+      <w:r>
+        <w:rPr>
+          <w:b/>
+          <w:bCs/>
+        </w:rPr>
+        <w:tab/>
+        <w:t xml:space="preserve">· </w:t>
+      </w:r>
+      <w:r>
+        <w:t>JavaScript</w:t>
+      </w:r>
+    </w:p>
+    <w:p>
+      <w:r>
+        <w:tab/>
+        <w:t>Backend:</w:t>
+      </w:r>
+    </w:p>
+    <w:p>
+      <w:pPr>
+        <w:rPr>
+          <w:b/>
+          <w:bCs/>
+        </w:rPr>
+      </w:pPr>
+      <w:r>
+        <w:t xml:space="preserve">                          Fast API</w:t>
+      </w:r>
+    </w:p>
+    <w:p>
+      <w:pPr>
+        <w:rPr>
+          <w:b/>
+          <w:bCs/>
+        </w:rPr>
+      </w:pPr>
+      <w:r>
+        <w:rPr>
+          <w:b/>
+          <w:bCs/>
+        </w:rPr>
+        <w:tab/>
+      </w:r>
+      <w:r>
+        <w:rPr>
+          <w:b/>
+          <w:bCs/>
+        </w:rPr>
+        <w:tab/>
+        <w:t>·</w:t>
+      </w:r>
+      <w:r>
+        <w:t xml:space="preserve"> Django</w:t>
+      </w:r>
+      <w:r>
+        <w:t xml:space="preserve"> </w:t>
+      </w:r>
+      <w:r>
+        <w:t xml:space="preserve">+ </w:t>
+      </w:r>
+      <w:r>
+        <w:t>Django</w:t>
+      </w:r>
+      <w:r>
+        <w:t xml:space="preserve"> Rest Framework</w:t>
+      </w:r>
+    </w:p>
+    <w:p>
+      <w:pPr>
+        <w:rPr>
+          <w:b/>
+          <w:bCs/>
+        </w:rPr>
+      </w:pPr>
+      <w:r>
+        <w:tab/>
+      </w:r>
+      <w:r>
+        <w:tab/>
+      </w:r>
+      <w:r>
+        <w:rPr>
+          <w:b/>
+          <w:bCs/>
+        </w:rPr>
+        <w:t xml:space="preserve">· </w:t>
       </w:r>
       <w:proofErr w:type="spellStart"/>
       <w:r>
-        <w:t>Языки</w:t>
+        <w:t>SQLAlchemy</w:t>
       </w:r>
       <w:proofErr w:type="spellEnd"/>
       <w:r>
+        <w:t>, Alembic</w:t>
+      </w:r>
+    </w:p>
+    <w:p>
+      <w:pPr>
+        <w:rPr>
+          <w:b/>
+          <w:bCs/>
+        </w:rPr>
+      </w:pPr>
+      <w:r>
+        <w:tab/>
+      </w:r>
+      <w:r>
+        <w:tab/>
+      </w:r>
+      <w:r>
+        <w:rPr>
+          <w:b/>
+          <w:bCs/>
+        </w:rPr>
+        <w:t>·</w:t>
+      </w:r>
+      <w:r>
+        <w:t xml:space="preserve"> Redis</w:t>
+      </w:r>
+    </w:p>
+    <w:p>
+      <w:pPr>
+        <w:rPr>
+          <w:b/>
+          <w:bCs/>
+        </w:rPr>
+      </w:pPr>
+      <w:r>
+        <w:tab/>
+      </w:r>
+      <w:r>
+        <w:tab/>
+      </w:r>
+      <w:r>
+        <w:rPr>
+          <w:b/>
+          <w:bCs/>
+        </w:rPr>
+        <w:t>·</w:t>
+      </w:r>
+      <w:r>
+        <w:t xml:space="preserve"> </w:t>
+      </w:r>
+      <w:proofErr w:type="spellStart"/>
+      <w:r>
+        <w:t>RabbitMQ</w:t>
+      </w:r>
+      <w:proofErr w:type="spellEnd"/>
+    </w:p>
+    <w:p>
+      <w:pPr>
+        <w:rPr>
+          <w:b/>
+          <w:bCs/>
+        </w:rPr>
+      </w:pPr>
+      <w:r>
+        <w:rPr>
+          <w:b/>
+          <w:bCs/>
+        </w:rPr>
+        <w:tab/>
+      </w:r>
+      <w:r>
+        <w:rPr>
+          <w:b/>
+          <w:bCs/>
+        </w:rPr>
+        <w:tab/>
+        <w:t>·</w:t>
+      </w:r>
+      <w:r>
+        <w:t xml:space="preserve"> Celery</w:t>
+      </w:r>
+    </w:p>
+    <w:p>
+      <w:pPr>
+        <w:rPr>
+          <w:b/>
+          <w:bCs/>
+        </w:rPr>
+      </w:pPr>
+      <w:r>
+        <w:tab/>
+      </w:r>
+      <w:r>
+        <w:tab/>
+      </w:r>
+      <w:r>
+        <w:rPr>
+          <w:b/>
+          <w:bCs/>
+        </w:rPr>
+        <w:t>·</w:t>
+      </w:r>
+      <w:r>
+        <w:t xml:space="preserve"> </w:t>
+      </w:r>
+      <w:proofErr w:type="spellStart"/>
+      <w:r>
+        <w:t>Postgresql</w:t>
+      </w:r>
+      <w:proofErr w:type="spellEnd"/>
+    </w:p>
+    <w:p>
+      <w:pPr>
+        <w:rPr>
+          <w:b/>
+          <w:bCs/>
+        </w:rPr>
+      </w:pPr>
+      <w:r>
+        <w:rPr>
+          <w:b/>
+          <w:bCs/>
+        </w:rPr>
+        <w:tab/>
+      </w:r>
+      <w:r>
+        <w:rPr>
+          <w:b/>
+          <w:bCs/>
+        </w:rPr>
+        <w:tab/>
+        <w:t>·</w:t>
+      </w:r>
+      <w:r>
+        <w:t xml:space="preserve"> </w:t>
+      </w:r>
+      <w:proofErr w:type="spellStart"/>
+      <w:r>
+        <w:t>Git</w:t>
+      </w:r>
+      <w:proofErr w:type="spellEnd"/>
+    </w:p>
+    <w:p>
+      <w:pPr>
+        <w:rPr>
+          <w:b/>
+          <w:bCs/>
+        </w:rPr>
+      </w:pPr>
+      <w:r>
+        <w:tab/>
+      </w:r>
+      <w:r>
+        <w:tab/>
+      </w:r>
+      <w:r>
+        <w:rPr>
+          <w:b/>
+          <w:bCs/>
+        </w:rPr>
+        <w:t xml:space="preserve">· </w:t>
+      </w:r>
+      <w:r>
+        <w:t>Docker</w:t>
+      </w:r>
+    </w:p>
+    <w:p>
+      <w:pPr>
+        <w:rPr>
+          <w:b/>
+          <w:bCs/>
+        </w:rPr>
+      </w:pPr>
+      <w:r>
+        <w:tab/>
+      </w:r>
+      <w:r>
+        <w:tab/>
+      </w:r>
+      <w:r>
+        <w:rPr>
+          <w:b/>
+          <w:bCs/>
+        </w:rPr>
+        <w:t xml:space="preserve">· </w:t>
+      </w:r>
+      <w:r>
+        <w:t>Nginx</w:t>
+      </w:r>
+    </w:p>
+    <w:p>
+      <w:pPr>
+        <w:rPr>
+          <w:b/>
+          <w:bCs/>
+        </w:rPr>
+      </w:pPr>
+      <w:r>
+        <w:tab/>
+      </w:r>
+      <w:r>
+        <w:t>Frontend</w:t>
+      </w:r>
+      <w:r>
         <w:t>:</w:t>
       </w:r>
     </w:p>
@@ -331,382 +601,22 @@
         </w:rPr>
       </w:pPr>
       <w:r>
-        <w:rPr>
-          <w:b/>
-          <w:bCs/>
-        </w:rPr>
-        <w:tab/>
-      </w:r>
-      <w:r>
-        <w:rPr>
-          <w:b/>
-          <w:bCs/>
-        </w:rPr>
-        <w:tab/>
-        <w:t xml:space="preserve">· </w:t>
-      </w:r>
-      <w:r>
-        <w:t>Python</w:t>
-      </w:r>
-    </w:p>
-    <w:p>
-      <w:pPr>
-        <w:rPr>
-          <w:b/>
-          <w:bCs/>
-        </w:rPr>
-      </w:pPr>
-      <w:r>
-        <w:rPr>
-          <w:b/>
-          <w:bCs/>
-        </w:rPr>
-        <w:tab/>
-      </w:r>
-      <w:r>
-        <w:rPr>
-          <w:b/>
-          <w:bCs/>
-        </w:rPr>
-        <w:tab/>
-        <w:t xml:space="preserve">· </w:t>
-      </w:r>
-      <w:r>
-        <w:t>JavaScript</w:t>
-      </w:r>
-    </w:p>
-    <w:p>
-      <w:r>
-        <w:tab/>
-        <w:t>Backend:</w:t>
-      </w:r>
-    </w:p>
-    <w:p>
-      <w:pPr>
-        <w:rPr>
-          <w:b/>
-          <w:bCs/>
-        </w:rPr>
-      </w:pPr>
-      <w:r>
-        <w:t xml:space="preserve">                          Fast API</w:t>
-      </w:r>
-    </w:p>
-    <w:p>
-      <w:pPr>
-        <w:rPr>
-          <w:b/>
-          <w:bCs/>
-        </w:rPr>
-      </w:pPr>
-      <w:r>
-        <w:rPr>
-          <w:b/>
-          <w:bCs/>
-        </w:rPr>
-        <w:tab/>
-      </w:r>
-      <w:r>
-        <w:rPr>
-          <w:b/>
-          <w:bCs/>
-        </w:rPr>
-        <w:tab/>
+        <w:tab/>
+      </w:r>
+      <w:r>
+        <w:tab/>
+      </w:r>
+      <w:r>
+        <w:rPr>
+          <w:b/>
+          <w:bCs/>
+        </w:rPr>
         <w:t>·</w:t>
       </w:r>
       <w:r>
-        <w:t xml:space="preserve"> Django</w:t>
-      </w:r>
-      <w:r>
         <w:t xml:space="preserve"> </w:t>
       </w:r>
       <w:r>
-        <w:t xml:space="preserve">+ </w:t>
-      </w:r>
-      <w:r>
-        <w:t>Django</w:t>
-      </w:r>
-      <w:r>
-        <w:t xml:space="preserve"> Rest Framework</w:t>
-      </w:r>
-    </w:p>
-    <w:p>
-      <w:pPr>
-        <w:rPr>
-          <w:b/>
-          <w:bCs/>
-        </w:rPr>
-      </w:pPr>
-      <w:r>
-        <w:tab/>
-      </w:r>
-      <w:r>
-        <w:tab/>
-      </w:r>
-      <w:r>
-        <w:rPr>
-          <w:b/>
-          <w:bCs/>
-        </w:rPr>
-        <w:t xml:space="preserve">· </w:t>
-      </w:r>
-      <w:proofErr w:type="spellStart"/>
-      <w:r>
-        <w:t>SQLAlchemy</w:t>
-      </w:r>
-      <w:proofErr w:type="spellEnd"/>
-      <w:r>
-        <w:t>, Alembic</w:t>
-      </w:r>
-    </w:p>
-    <w:p>
-      <w:pPr>
-        <w:rPr>
-          <w:b/>
-          <w:bCs/>
-        </w:rPr>
-      </w:pPr>
-      <w:r>
-        <w:tab/>
-      </w:r>
-      <w:r>
-        <w:tab/>
-      </w:r>
-      <w:r>
-        <w:rPr>
-          <w:b/>
-          <w:bCs/>
-        </w:rPr>
-        <w:t>·</w:t>
-      </w:r>
-      <w:r>
-        <w:t xml:space="preserve"> Redis</w:t>
-      </w:r>
-    </w:p>
-    <w:p>
-      <w:pPr>
-        <w:rPr>
-          <w:b/>
-          <w:bCs/>
-        </w:rPr>
-      </w:pPr>
-      <w:r>
-        <w:tab/>
-      </w:r>
-      <w:r>
-        <w:tab/>
-      </w:r>
-      <w:r>
-        <w:rPr>
-          <w:b/>
-          <w:bCs/>
-        </w:rPr>
-        <w:t>·</w:t>
-      </w:r>
-      <w:r>
-        <w:t xml:space="preserve"> </w:t>
-      </w:r>
-      <w:proofErr w:type="spellStart"/>
-      <w:r>
-        <w:t>RabbitMQ</w:t>
-      </w:r>
-      <w:proofErr w:type="spellEnd"/>
-    </w:p>
-    <w:p>
-      <w:pPr>
-        <w:rPr>
-          <w:b/>
-          <w:bCs/>
-        </w:rPr>
-      </w:pPr>
-      <w:r>
-        <w:rPr>
-          <w:b/>
-          <w:bCs/>
-        </w:rPr>
-        <w:tab/>
-      </w:r>
-      <w:r>
-        <w:rPr>
-          <w:b/>
-          <w:bCs/>
-        </w:rPr>
-        <w:tab/>
-        <w:t>·</w:t>
-      </w:r>
-      <w:r>
-        <w:t xml:space="preserve"> Celery</w:t>
-      </w:r>
-    </w:p>
-    <w:p>
-      <w:pPr>
-        <w:rPr>
-          <w:b/>
-          <w:bCs/>
-        </w:rPr>
-      </w:pPr>
-      <w:r>
-        <w:tab/>
-      </w:r>
-      <w:r>
-        <w:tab/>
-      </w:r>
-      <w:r>
-        <w:rPr>
-          <w:b/>
-          <w:bCs/>
-        </w:rPr>
-        <w:t>·</w:t>
-      </w:r>
-      <w:r>
-        <w:t xml:space="preserve"> </w:t>
-      </w:r>
-      <w:proofErr w:type="spellStart"/>
-      <w:r>
-        <w:t>Postgresql</w:t>
-      </w:r>
-      <w:proofErr w:type="spellEnd"/>
-    </w:p>
-    <w:p>
-      <w:pPr>
-        <w:rPr>
-          <w:b/>
-          <w:bCs/>
-        </w:rPr>
-      </w:pPr>
-      <w:r>
-        <w:rPr>
-          <w:b/>
-          <w:bCs/>
-        </w:rPr>
-        <w:tab/>
-      </w:r>
-      <w:r>
-        <w:rPr>
-          <w:b/>
-          <w:bCs/>
-        </w:rPr>
-        <w:tab/>
-        <w:t>·</w:t>
-      </w:r>
-      <w:r>
-        <w:t xml:space="preserve"> </w:t>
-      </w:r>
-      <w:proofErr w:type="spellStart"/>
-      <w:r>
-        <w:t>Git</w:t>
-      </w:r>
-      <w:proofErr w:type="spellEnd"/>
-    </w:p>
-    <w:p>
-      <w:pPr>
-        <w:rPr>
-          <w:b/>
-          <w:bCs/>
-        </w:rPr>
-      </w:pPr>
-      <w:r>
-        <w:tab/>
-      </w:r>
-      <w:r>
-        <w:tab/>
-      </w:r>
-      <w:r>
-        <w:rPr>
-          <w:b/>
-          <w:bCs/>
-        </w:rPr>
-        <w:t xml:space="preserve">· </w:t>
-      </w:r>
-      <w:r>
-        <w:t>Docker</w:t>
-      </w:r>
-    </w:p>
-    <w:p>
-      <w:pPr>
-        <w:rPr>
-          <w:b/>
-          <w:bCs/>
-          <w:lang w:val="ru-RU"/>
-        </w:rPr>
-      </w:pPr>
-      <w:r>
-        <w:tab/>
-      </w:r>
-      <w:r>
-        <w:tab/>
-      </w:r>
-      <w:r>
-        <w:rPr>
-          <w:b/>
-          <w:bCs/>
-          <w:lang w:val="ru-RU"/>
-        </w:rPr>
-        <w:t xml:space="preserve">· </w:t>
-      </w:r>
-      <w:r>
-        <w:t>Nginx</w:t>
-      </w:r>
-    </w:p>
-    <w:p>
-      <w:pPr>
-        <w:rPr>
-          <w:b/>
-          <w:bCs/>
-          <w:lang w:val="ru-RU"/>
-        </w:rPr>
-      </w:pPr>
-      <w:r>
-        <w:rPr>
-          <w:lang w:val="ru-RU"/>
-        </w:rPr>
-        <w:tab/>
-      </w:r>
-      <w:r>
-        <w:t>Frontend</w:t>
-      </w:r>
-      <w:r>
-        <w:rPr>
-          <w:lang w:val="ru-RU"/>
-        </w:rPr>
-        <w:t>:</w:t>
-      </w:r>
-    </w:p>
-    <w:p>
-      <w:pPr>
-        <w:rPr>
-          <w:b/>
-          <w:bCs/>
-          <w:lang w:val="ru-RU"/>
-        </w:rPr>
-      </w:pPr>
-      <w:r>
-        <w:rPr>
-          <w:lang w:val="ru-RU"/>
-        </w:rPr>
-        <w:tab/>
-      </w:r>
-      <w:r>
-        <w:rPr>
-          <w:lang w:val="ru-RU"/>
-        </w:rPr>
-        <w:tab/>
-      </w:r>
-      <w:r>
-        <w:rPr>
-          <w:b/>
-          <w:bCs/>
-          <w:lang w:val="ru-RU"/>
-        </w:rPr>
-        <w:t>·</w:t>
-      </w:r>
-      <w:r>
-        <w:rPr>
-          <w:lang w:val="ru-RU"/>
-        </w:rPr>
-        <w:t xml:space="preserve"> </w:t>
-      </w:r>
-      <w:r>
         <w:t>React</w:t>
       </w:r>
     </w:p>
@@ -715,33 +625,31 @@
         <w:rPr>
           <w:b/>
           <w:bCs/>
-          <w:lang w:val="ru-RU"/>
-        </w:rPr>
-      </w:pPr>
-      <w:r>
-        <w:rPr>
-          <w:lang w:val="ru-RU"/>
-        </w:rPr>
-        <w:tab/>
-        <w:t xml:space="preserve">Английский: </w:t>
-      </w:r>
-    </w:p>
-    <w:p>
-      <w:pPr>
-        <w:rPr>
-          <w:lang w:val="ru-RU"/>
-        </w:rPr>
-      </w:pPr>
-      <w:r>
-        <w:rPr>
-          <w:lang w:val="ru-RU"/>
-        </w:rPr>
-        <w:tab/>
-      </w:r>
-      <w:r>
-        <w:rPr>
-          <w:lang w:val="ru-RU"/>
-        </w:rPr>
+        </w:rPr>
+      </w:pPr>
+      <w:r>
+        <w:tab/>
+      </w:r>
+      <w:r>
+        <w:rPr>
+          <w:lang w:val="ru-RU"/>
+        </w:rPr>
+        <w:t>Английский</w:t>
+      </w:r>
+      <w:r>
+        <w:t xml:space="preserve">: </w:t>
+      </w:r>
+    </w:p>
+    <w:p>
+      <w:pPr>
+        <w:rPr>
+          <w:lang w:val="ru-RU"/>
+        </w:rPr>
+      </w:pPr>
+      <w:r>
+        <w:tab/>
+      </w:r>
+      <w:r>
         <w:tab/>
       </w:r>
       <w:r>
@@ -1121,14 +1029,7 @@
           <w:szCs w:val="24"/>
           <w:lang w:val="ru-RU"/>
         </w:rPr>
-        <w:t xml:space="preserve"> для </w:t>
-      </w:r>
-      <w:r>
-        <w:rPr>
-          <w:szCs w:val="24"/>
-          <w:lang w:val="ru-RU"/>
-        </w:rPr>
-        <w:t>контроля доступа пользователей.</w:t>
+        <w:t xml:space="preserve"> для контроля доступа пользователей.</w:t>
       </w:r>
     </w:p>
     <w:p>
@@ -1273,8 +1174,6 @@
           <w:lang w:val="ru-RU"/>
         </w:rPr>
       </w:pPr>
-      <w:bookmarkStart w:id="0" w:name="_GoBack"/>
-      <w:bookmarkEnd w:id="0"/>
     </w:p>
     <w:p>
       <w:pPr>

--- a/Резюме.docx
+++ b/Резюме.docx
@@ -178,28 +178,27 @@
         <w:rPr>
           <w:b/>
           <w:bCs/>
-          <w:lang w:val="ru-RU"/>
-        </w:rPr>
-      </w:pPr>
-      <w:r>
-        <w:rPr>
-          <w:lang w:val="ru-RU"/>
-        </w:rPr>
-        <w:tab/>
-        <w:t>Телефон: +79190350281</w:t>
-      </w:r>
-    </w:p>
-    <w:p>
-      <w:pPr>
-        <w:rPr>
-          <w:b/>
-          <w:bCs/>
-        </w:rPr>
-      </w:pPr>
-      <w:r>
-        <w:rPr>
-          <w:lang w:val="ru-RU"/>
-        </w:rPr>
+        </w:rPr>
+      </w:pPr>
+      <w:r>
+        <w:rPr>
+          <w:lang w:val="ru-RU"/>
+        </w:rPr>
+        <w:tab/>
+        <w:t>Телефон</w:t>
+      </w:r>
+      <w:r>
+        <w:t>: +79190350281</w:t>
+      </w:r>
+    </w:p>
+    <w:p>
+      <w:pPr>
+        <w:rPr>
+          <w:b/>
+          <w:bCs/>
+        </w:rPr>
+      </w:pPr>
+      <w:r>
         <w:tab/>
       </w:r>
       <w:r>
@@ -221,91 +220,65 @@
       <w:r>
         <w:t>OrangeKenny</w:t>
       </w:r>
+    </w:p>
+    <w:p>
+      <w:pPr>
+        <w:rPr>
+          <w:b/>
+          <w:bCs/>
+        </w:rPr>
+      </w:pPr>
+      <w:r>
+        <w:rPr>
+          <w:b/>
+          <w:bCs/>
+          <w:lang w:val="ru-RU"/>
+        </w:rPr>
+        <w:t>Навыки</w:t>
+      </w:r>
+    </w:p>
+    <w:p>
+      <w:r>
+        <w:tab/>
+      </w:r>
+      <w:proofErr w:type="spellStart"/>
+      <w:r>
+        <w:t>Языки</w:t>
+      </w:r>
+      <w:proofErr w:type="spellEnd"/>
+      <w:r>
+        <w:t>:</w:t>
+      </w:r>
+    </w:p>
+    <w:p>
+      <w:pPr>
+        <w:rPr>
+          <w:b/>
+          <w:bCs/>
+        </w:rPr>
+      </w:pPr>
+      <w:r>
+        <w:rPr>
+          <w:b/>
+          <w:bCs/>
+        </w:rPr>
+        <w:tab/>
+      </w:r>
+      <w:r>
+        <w:rPr>
+          <w:b/>
+          <w:bCs/>
+        </w:rPr>
+        <w:tab/>
+        <w:t xml:space="preserve">· </w:t>
+      </w:r>
+      <w:r>
+        <w:t>Python</w:t>
+      </w:r>
+    </w:p>
+    <w:p>
       <w:bookmarkStart w:id="0" w:name="_GoBack"/>
       <w:bookmarkEnd w:id="0"/>
-    </w:p>
-    <w:p>
-      <w:pPr>
-        <w:rPr>
-          <w:b/>
-          <w:bCs/>
-        </w:rPr>
-      </w:pPr>
-      <w:r>
-        <w:rPr>
-          <w:b/>
-          <w:bCs/>
-          <w:lang w:val="ru-RU"/>
-        </w:rPr>
-        <w:t>Навыки</w:t>
-      </w:r>
-    </w:p>
-    <w:p>
-      <w:r>
-        <w:tab/>
-      </w:r>
-      <w:proofErr w:type="spellStart"/>
-      <w:r>
-        <w:t>Языки</w:t>
-      </w:r>
-      <w:proofErr w:type="spellEnd"/>
-      <w:r>
-        <w:t>:</w:t>
-      </w:r>
-    </w:p>
-    <w:p>
-      <w:pPr>
-        <w:rPr>
-          <w:b/>
-          <w:bCs/>
-        </w:rPr>
-      </w:pPr>
-      <w:r>
-        <w:rPr>
-          <w:b/>
-          <w:bCs/>
-        </w:rPr>
-        <w:tab/>
-      </w:r>
-      <w:r>
-        <w:rPr>
-          <w:b/>
-          <w:bCs/>
-        </w:rPr>
-        <w:tab/>
-        <w:t xml:space="preserve">· </w:t>
-      </w:r>
-      <w:r>
-        <w:t>Python</w:t>
-      </w:r>
-    </w:p>
-    <w:p>
-      <w:pPr>
-        <w:rPr>
-          <w:b/>
-          <w:bCs/>
-        </w:rPr>
-      </w:pPr>
-      <w:r>
-        <w:rPr>
-          <w:b/>
-          <w:bCs/>
-        </w:rPr>
-        <w:tab/>
-      </w:r>
-      <w:r>
-        <w:rPr>
-          <w:b/>
-          <w:bCs/>
-        </w:rPr>
-        <w:tab/>
-        <w:t xml:space="preserve">· </w:t>
-      </w:r>
-      <w:r>
-        <w:t>JavaScript</w:t>
-      </w:r>
-    </w:p>
-    <w:p>
       <w:r>
         <w:tab/>
         <w:t>Backend:</w:t>
@@ -837,128 +810,290 @@
         </w:rPr>
         <w:t xml:space="preserve">: </w:t>
       </w:r>
-      <w:hyperlink r:id="rId5" w:history="1">
-        <w:r>
-          <w:rPr>
-            <w:rStyle w:val="a4"/>
-            <w:bCs/>
-          </w:rPr>
-          <w:t>https</w:t>
-        </w:r>
-        <w:r>
-          <w:rPr>
-            <w:rStyle w:val="a4"/>
-            <w:bCs/>
-            <w:lang w:val="ru-RU"/>
-          </w:rPr>
-          <w:t>://</w:t>
-        </w:r>
-        <w:proofErr w:type="spellStart"/>
-        <w:r>
-          <w:rPr>
-            <w:rStyle w:val="a4"/>
-            <w:bCs/>
-          </w:rPr>
-          <w:t>github</w:t>
-        </w:r>
-        <w:proofErr w:type="spellEnd"/>
-        <w:r>
-          <w:rPr>
-            <w:rStyle w:val="a4"/>
-            <w:bCs/>
-            <w:lang w:val="ru-RU"/>
-          </w:rPr>
-          <w:t>.</w:t>
-        </w:r>
-        <w:r>
-          <w:rPr>
-            <w:rStyle w:val="a4"/>
-            <w:bCs/>
-          </w:rPr>
-          <w:t>com</w:t>
-        </w:r>
-        <w:r>
-          <w:rPr>
-            <w:rStyle w:val="a4"/>
-            <w:bCs/>
-            <w:lang w:val="ru-RU"/>
-          </w:rPr>
-          <w:t>/</w:t>
-        </w:r>
-        <w:r>
-          <w:rPr>
-            <w:rStyle w:val="a4"/>
-            <w:bCs/>
-          </w:rPr>
-          <w:t>Sergey</w:t>
-        </w:r>
-        <w:r>
-          <w:rPr>
-            <w:rStyle w:val="a4"/>
-            <w:bCs/>
-            <w:lang w:val="ru-RU"/>
-          </w:rPr>
-          <w:t>81-</w:t>
-        </w:r>
-        <w:r>
-          <w:rPr>
-            <w:rStyle w:val="a4"/>
-            <w:bCs/>
-          </w:rPr>
-          <w:t>code</w:t>
-        </w:r>
-        <w:r>
-          <w:rPr>
-            <w:rStyle w:val="a4"/>
-            <w:bCs/>
-            <w:lang w:val="ru-RU"/>
-          </w:rPr>
-          <w:t>/</w:t>
-        </w:r>
-        <w:proofErr w:type="spellStart"/>
-        <w:r>
-          <w:rPr>
-            <w:rStyle w:val="a4"/>
-            <w:bCs/>
-          </w:rPr>
-          <w:t>auth</w:t>
-        </w:r>
-        <w:proofErr w:type="spellEnd"/>
-        <w:r>
-          <w:rPr>
-            <w:rStyle w:val="a4"/>
-            <w:bCs/>
-            <w:lang w:val="ru-RU"/>
-          </w:rPr>
-          <w:t>_</w:t>
-        </w:r>
-        <w:proofErr w:type="spellStart"/>
-        <w:r>
-          <w:rPr>
-            <w:rStyle w:val="a4"/>
-            <w:bCs/>
-          </w:rPr>
-          <w:t>servise</w:t>
-        </w:r>
-        <w:proofErr w:type="spellEnd"/>
-        <w:r>
-          <w:rPr>
-            <w:rStyle w:val="a4"/>
-            <w:bCs/>
-            <w:lang w:val="ru-RU"/>
-          </w:rPr>
-          <w:t>_</w:t>
-        </w:r>
-        <w:proofErr w:type="spellStart"/>
-        <w:r>
-          <w:rPr>
-            <w:rStyle w:val="a4"/>
-            <w:bCs/>
-          </w:rPr>
-          <w:t>fastapi</w:t>
-        </w:r>
-        <w:proofErr w:type="spellEnd"/>
-      </w:hyperlink>
+      <w:r>
+        <w:rPr>
+          <w:rStyle w:val="a4"/>
+          <w:bCs/>
+        </w:rPr>
+        <w:fldChar w:fldCharType="begin"/>
+      </w:r>
+      <w:r>
+        <w:rPr>
+          <w:rStyle w:val="a4"/>
+          <w:bCs/>
+          <w:lang w:val="ru-RU"/>
+        </w:rPr>
+        <w:instrText xml:space="preserve"> </w:instrText>
+      </w:r>
+      <w:r>
+        <w:rPr>
+          <w:rStyle w:val="a4"/>
+          <w:bCs/>
+        </w:rPr>
+        <w:instrText>HYPERLINK</w:instrText>
+      </w:r>
+      <w:r>
+        <w:rPr>
+          <w:rStyle w:val="a4"/>
+          <w:bCs/>
+          <w:lang w:val="ru-RU"/>
+        </w:rPr>
+        <w:instrText xml:space="preserve"> "</w:instrText>
+      </w:r>
+      <w:r>
+        <w:rPr>
+          <w:rStyle w:val="a4"/>
+          <w:bCs/>
+        </w:rPr>
+        <w:instrText>https</w:instrText>
+      </w:r>
+      <w:r>
+        <w:rPr>
+          <w:rStyle w:val="a4"/>
+          <w:bCs/>
+          <w:lang w:val="ru-RU"/>
+        </w:rPr>
+        <w:instrText>://</w:instrText>
+      </w:r>
+      <w:r>
+        <w:rPr>
+          <w:rStyle w:val="a4"/>
+          <w:bCs/>
+        </w:rPr>
+        <w:instrText>github</w:instrText>
+      </w:r>
+      <w:r>
+        <w:rPr>
+          <w:rStyle w:val="a4"/>
+          <w:bCs/>
+          <w:lang w:val="ru-RU"/>
+        </w:rPr>
+        <w:instrText>.</w:instrText>
+      </w:r>
+      <w:r>
+        <w:rPr>
+          <w:rStyle w:val="a4"/>
+          <w:bCs/>
+        </w:rPr>
+        <w:instrText>com</w:instrText>
+      </w:r>
+      <w:r>
+        <w:rPr>
+          <w:rStyle w:val="a4"/>
+          <w:bCs/>
+          <w:lang w:val="ru-RU"/>
+        </w:rPr>
+        <w:instrText>/</w:instrText>
+      </w:r>
+      <w:r>
+        <w:rPr>
+          <w:rStyle w:val="a4"/>
+          <w:bCs/>
+        </w:rPr>
+        <w:instrText>Sergey</w:instrText>
+      </w:r>
+      <w:r>
+        <w:rPr>
+          <w:rStyle w:val="a4"/>
+          <w:bCs/>
+          <w:lang w:val="ru-RU"/>
+        </w:rPr>
+        <w:instrText>81-</w:instrText>
+      </w:r>
+      <w:r>
+        <w:rPr>
+          <w:rStyle w:val="a4"/>
+          <w:bCs/>
+        </w:rPr>
+        <w:instrText>code</w:instrText>
+      </w:r>
+      <w:r>
+        <w:rPr>
+          <w:rStyle w:val="a4"/>
+          <w:bCs/>
+          <w:lang w:val="ru-RU"/>
+        </w:rPr>
+        <w:instrText>/</w:instrText>
+      </w:r>
+      <w:r>
+        <w:rPr>
+          <w:rStyle w:val="a4"/>
+          <w:bCs/>
+        </w:rPr>
+        <w:instrText>auth</w:instrText>
+      </w:r>
+      <w:r>
+        <w:rPr>
+          <w:rStyle w:val="a4"/>
+          <w:bCs/>
+          <w:lang w:val="ru-RU"/>
+        </w:rPr>
+        <w:instrText>_</w:instrText>
+      </w:r>
+      <w:r>
+        <w:rPr>
+          <w:rStyle w:val="a4"/>
+          <w:bCs/>
+        </w:rPr>
+        <w:instrText>servise</w:instrText>
+      </w:r>
+      <w:r>
+        <w:rPr>
+          <w:rStyle w:val="a4"/>
+          <w:bCs/>
+          <w:lang w:val="ru-RU"/>
+        </w:rPr>
+        <w:instrText>_</w:instrText>
+      </w:r>
+      <w:r>
+        <w:rPr>
+          <w:rStyle w:val="a4"/>
+          <w:bCs/>
+        </w:rPr>
+        <w:instrText>fastapi</w:instrText>
+      </w:r>
+      <w:r>
+        <w:rPr>
+          <w:rStyle w:val="a4"/>
+          <w:bCs/>
+          <w:lang w:val="ru-RU"/>
+        </w:rPr>
+        <w:instrText xml:space="preserve">" </w:instrText>
+      </w:r>
+      <w:r>
+        <w:rPr>
+          <w:rStyle w:val="a4"/>
+          <w:bCs/>
+        </w:rPr>
+        <w:fldChar w:fldCharType="separate"/>
+      </w:r>
+      <w:r>
+        <w:rPr>
+          <w:rStyle w:val="a4"/>
+          <w:bCs/>
+        </w:rPr>
+        <w:t>https</w:t>
+      </w:r>
+      <w:r>
+        <w:rPr>
+          <w:rStyle w:val="a4"/>
+          <w:bCs/>
+          <w:lang w:val="ru-RU"/>
+        </w:rPr>
+        <w:t>://</w:t>
+      </w:r>
+      <w:proofErr w:type="spellStart"/>
+      <w:r>
+        <w:rPr>
+          <w:rStyle w:val="a4"/>
+          <w:bCs/>
+        </w:rPr>
+        <w:t>github</w:t>
+      </w:r>
+      <w:proofErr w:type="spellEnd"/>
+      <w:r>
+        <w:rPr>
+          <w:rStyle w:val="a4"/>
+          <w:bCs/>
+          <w:lang w:val="ru-RU"/>
+        </w:rPr>
+        <w:t>.</w:t>
+      </w:r>
+      <w:r>
+        <w:rPr>
+          <w:rStyle w:val="a4"/>
+          <w:bCs/>
+        </w:rPr>
+        <w:t>com</w:t>
+      </w:r>
+      <w:r>
+        <w:rPr>
+          <w:rStyle w:val="a4"/>
+          <w:bCs/>
+          <w:lang w:val="ru-RU"/>
+        </w:rPr>
+        <w:t>/</w:t>
+      </w:r>
+      <w:r>
+        <w:rPr>
+          <w:rStyle w:val="a4"/>
+          <w:bCs/>
+        </w:rPr>
+        <w:t>Sergey</w:t>
+      </w:r>
+      <w:r>
+        <w:rPr>
+          <w:rStyle w:val="a4"/>
+          <w:bCs/>
+          <w:lang w:val="ru-RU"/>
+        </w:rPr>
+        <w:t>81-</w:t>
+      </w:r>
+      <w:r>
+        <w:rPr>
+          <w:rStyle w:val="a4"/>
+          <w:bCs/>
+        </w:rPr>
+        <w:t>code</w:t>
+      </w:r>
+      <w:r>
+        <w:rPr>
+          <w:rStyle w:val="a4"/>
+          <w:bCs/>
+          <w:lang w:val="ru-RU"/>
+        </w:rPr>
+        <w:t>/</w:t>
+      </w:r>
+      <w:proofErr w:type="spellStart"/>
+      <w:r>
+        <w:rPr>
+          <w:rStyle w:val="a4"/>
+          <w:bCs/>
+        </w:rPr>
+        <w:t>auth</w:t>
+      </w:r>
+      <w:proofErr w:type="spellEnd"/>
+      <w:r>
+        <w:rPr>
+          <w:rStyle w:val="a4"/>
+          <w:bCs/>
+          <w:lang w:val="ru-RU"/>
+        </w:rPr>
+        <w:t>_</w:t>
+      </w:r>
+      <w:proofErr w:type="spellStart"/>
+      <w:r>
+        <w:rPr>
+          <w:rStyle w:val="a4"/>
+          <w:bCs/>
+        </w:rPr>
+        <w:t>servise</w:t>
+      </w:r>
+      <w:proofErr w:type="spellEnd"/>
+      <w:r>
+        <w:rPr>
+          <w:rStyle w:val="a4"/>
+          <w:bCs/>
+          <w:lang w:val="ru-RU"/>
+        </w:rPr>
+        <w:t>_</w:t>
+      </w:r>
+      <w:proofErr w:type="spellStart"/>
+      <w:r>
+        <w:rPr>
+          <w:rStyle w:val="a4"/>
+          <w:bCs/>
+        </w:rPr>
+        <w:t>fastapi</w:t>
+      </w:r>
+      <w:proofErr w:type="spellEnd"/>
+      <w:r>
+        <w:rPr>
+          <w:rStyle w:val="a4"/>
+          <w:bCs/>
+        </w:rPr>
+        <w:fldChar w:fldCharType="end"/>
+      </w:r>
     </w:p>
     <w:p>
       <w:pPr>
@@ -1193,33 +1328,124 @@
           <w:szCs w:val="24"/>
           <w:lang w:val="ru-RU"/>
         </w:rPr>
+        <w:t xml:space="preserve">Веб-приложение, где пользователь выращивает животных на ферме и обменивает их на скидки и купоны в компаниях. </w:t>
+      </w:r>
+      <w:r>
+        <w:rPr>
+          <w:szCs w:val="24"/>
+        </w:rPr>
+        <w:t>Backend</w:t>
+      </w:r>
+      <w:r>
+        <w:rPr>
+          <w:szCs w:val="24"/>
+          <w:lang w:val="ru-RU"/>
+        </w:rPr>
+        <w:t xml:space="preserve"> реализован на </w:t>
+      </w:r>
+      <w:r>
+        <w:rPr>
+          <w:b/>
+          <w:szCs w:val="24"/>
+        </w:rPr>
+        <w:t>Django</w:t>
+      </w:r>
+      <w:r>
+        <w:rPr>
+          <w:b/>
+          <w:szCs w:val="24"/>
+          <w:lang w:val="ru-RU"/>
+        </w:rPr>
+        <w:t xml:space="preserve"> </w:t>
+      </w:r>
+      <w:r>
+        <w:rPr>
+          <w:b/>
+          <w:szCs w:val="24"/>
+        </w:rPr>
+        <w:t>REST</w:t>
+      </w:r>
+      <w:r>
+        <w:rPr>
+          <w:b/>
+          <w:szCs w:val="24"/>
+          <w:lang w:val="ru-RU"/>
+        </w:rPr>
+        <w:t xml:space="preserve"> </w:t>
+      </w:r>
+      <w:r>
+        <w:rPr>
+          <w:b/>
+          <w:szCs w:val="24"/>
+        </w:rPr>
+        <w:t>Framework</w:t>
+      </w:r>
+      <w:r>
+        <w:rPr>
+          <w:szCs w:val="24"/>
+          <w:lang w:val="ru-RU"/>
+        </w:rPr>
+        <w:t xml:space="preserve">, а </w:t>
+      </w:r>
+      <w:r>
+        <w:rPr>
+          <w:szCs w:val="24"/>
+        </w:rPr>
         <w:lastRenderedPageBreak/>
-        <w:t xml:space="preserve">Веб-приложение, где пользователь выращивает животных на ферме и обменивает их на скидки и купоны в компаниях. </w:t>
-      </w:r>
-      <w:r>
-        <w:rPr>
-          <w:szCs w:val="24"/>
-        </w:rPr>
-        <w:t>Backend</w:t>
-      </w:r>
-      <w:r>
-        <w:rPr>
-          <w:szCs w:val="24"/>
-          <w:lang w:val="ru-RU"/>
-        </w:rPr>
-        <w:t xml:space="preserve"> реализован на </w:t>
-      </w:r>
-      <w:r>
-        <w:rPr>
-          <w:b/>
-          <w:szCs w:val="24"/>
-        </w:rPr>
-        <w:t>Django</w:t>
-      </w:r>
-      <w:r>
-        <w:rPr>
-          <w:b/>
-          <w:szCs w:val="24"/>
+        <w:t>frontend</w:t>
+      </w:r>
+      <w:r>
+        <w:rPr>
+          <w:szCs w:val="24"/>
+          <w:lang w:val="ru-RU"/>
+        </w:rPr>
+        <w:t xml:space="preserve"> построен на </w:t>
+      </w:r>
+      <w:r>
+        <w:rPr>
+          <w:b/>
+          <w:szCs w:val="24"/>
+        </w:rPr>
+        <w:t>React</w:t>
+      </w:r>
+      <w:r>
+        <w:rPr>
+          <w:szCs w:val="24"/>
+          <w:lang w:val="ru-RU"/>
+        </w:rPr>
+        <w:t xml:space="preserve">. Данные хранятся в </w:t>
+      </w:r>
+      <w:r>
+        <w:rPr>
+          <w:b/>
+          <w:szCs w:val="24"/>
+        </w:rPr>
+        <w:t>PostgreSQL</w:t>
+      </w:r>
+      <w:r>
+        <w:rPr>
+          <w:szCs w:val="24"/>
+          <w:lang w:val="ru-RU"/>
+        </w:rPr>
+        <w:t xml:space="preserve">. Архитектура проекта разделяет серверную и клиентскую части, облегчая развитие и поддержку. </w:t>
+      </w:r>
+    </w:p>
+    <w:p>
+      <w:pPr>
+        <w:ind w:left="720"/>
+        <w:rPr>
+          <w:lang w:val="ru-RU"/>
+        </w:rPr>
+      </w:pPr>
+      <w:r>
+        <w:rPr>
+          <w:b/>
+          <w:lang w:val="ru-RU"/>
+        </w:rPr>
+        <w:t>Ссылка</w:t>
+      </w:r>
+      <w:r>
+        <w:rPr>
           <w:lang w:val="ru-RU"/>
         </w:rPr>
         <w:t xml:space="preserve"> </w:t>
@@ -1227,97 +1453,6 @@
       <w:r>
         <w:rPr>
           <w:b/>
-          <w:szCs w:val="24"/>
-        </w:rPr>
-        <w:t>REST</w:t>
-      </w:r>
-      <w:r>
-        <w:rPr>
-          <w:b/>
-          <w:szCs w:val="24"/>
-          <w:lang w:val="ru-RU"/>
-        </w:rPr>
-        <w:t xml:space="preserve"> </w:t>
-      </w:r>
-      <w:r>
-        <w:rPr>
-          <w:b/>
-          <w:szCs w:val="24"/>
-        </w:rPr>
-        <w:t>Framework</w:t>
-      </w:r>
-      <w:r>
-        <w:rPr>
-          <w:szCs w:val="24"/>
-          <w:lang w:val="ru-RU"/>
-        </w:rPr>
-        <w:t xml:space="preserve">, а </w:t>
-      </w:r>
-      <w:r>
-        <w:rPr>
-          <w:szCs w:val="24"/>
-        </w:rPr>
-        <w:t>frontend</w:t>
-      </w:r>
-      <w:r>
-        <w:rPr>
-          <w:szCs w:val="24"/>
-          <w:lang w:val="ru-RU"/>
-        </w:rPr>
-        <w:t xml:space="preserve"> построен на </w:t>
-      </w:r>
-      <w:r>
-        <w:rPr>
-          <w:b/>
-          <w:szCs w:val="24"/>
-        </w:rPr>
-        <w:t>React</w:t>
-      </w:r>
-      <w:r>
-        <w:rPr>
-          <w:szCs w:val="24"/>
-          <w:lang w:val="ru-RU"/>
-        </w:rPr>
-        <w:t xml:space="preserve">. Данные хранятся в </w:t>
-      </w:r>
-      <w:r>
-        <w:rPr>
-          <w:b/>
-          <w:szCs w:val="24"/>
-        </w:rPr>
-        <w:t>PostgreSQL</w:t>
-      </w:r>
-      <w:r>
-        <w:rPr>
-          <w:szCs w:val="24"/>
-          <w:lang w:val="ru-RU"/>
-        </w:rPr>
-        <w:t xml:space="preserve">. Архитектура проекта разделяет серверную и клиентскую части, облегчая развитие и поддержку. </w:t>
-      </w:r>
-    </w:p>
-    <w:p>
-      <w:pPr>
-        <w:ind w:left="720"/>
-        <w:rPr>
-          <w:lang w:val="ru-RU"/>
-        </w:rPr>
-      </w:pPr>
-      <w:r>
-        <w:rPr>
-          <w:b/>
-          <w:lang w:val="ru-RU"/>
-        </w:rPr>
-        <w:t>Ссылка</w:t>
-      </w:r>
-      <w:r>
-        <w:rPr>
-          <w:lang w:val="ru-RU"/>
-        </w:rPr>
-        <w:t xml:space="preserve"> </w:t>
-      </w:r>
-      <w:r>
-        <w:rPr>
-          <w:b/>
           <w:lang w:val="ru-RU"/>
         </w:rPr>
         <w:t xml:space="preserve">на </w:t>
@@ -1337,92 +1472,224 @@
         </w:rPr>
         <w:t xml:space="preserve">: </w:t>
       </w:r>
-      <w:hyperlink r:id="rId6" w:history="1">
-        <w:r>
-          <w:rPr>
-            <w:color w:val="000080"/>
-            <w:u w:val="single"/>
-          </w:rPr>
-          <w:t>https</w:t>
-        </w:r>
-        <w:r>
-          <w:rPr>
-            <w:color w:val="000080"/>
-            <w:u w:val="single"/>
-            <w:lang w:val="ru-RU"/>
-          </w:rPr>
-          <w:t>://</w:t>
-        </w:r>
-        <w:proofErr w:type="spellStart"/>
-        <w:r>
-          <w:rPr>
-            <w:color w:val="000080"/>
-            <w:u w:val="single"/>
-          </w:rPr>
-          <w:t>github</w:t>
-        </w:r>
-        <w:proofErr w:type="spellEnd"/>
-        <w:r>
-          <w:rPr>
-            <w:color w:val="000080"/>
-            <w:u w:val="single"/>
-            <w:lang w:val="ru-RU"/>
-          </w:rPr>
-          <w:t>.</w:t>
-        </w:r>
-        <w:r>
-          <w:rPr>
-            <w:color w:val="000080"/>
-            <w:u w:val="single"/>
-          </w:rPr>
-          <w:t>com</w:t>
-        </w:r>
-        <w:r>
-          <w:rPr>
-            <w:color w:val="000080"/>
-            <w:u w:val="single"/>
-            <w:lang w:val="ru-RU"/>
-          </w:rPr>
-          <w:t>/</w:t>
-        </w:r>
-        <w:r>
-          <w:rPr>
-            <w:color w:val="000080"/>
-            <w:u w:val="single"/>
-          </w:rPr>
-          <w:t>Sergey</w:t>
-        </w:r>
-        <w:r>
-          <w:rPr>
-            <w:color w:val="000080"/>
-            <w:u w:val="single"/>
-            <w:lang w:val="ru-RU"/>
-          </w:rPr>
-          <w:t>81-</w:t>
-        </w:r>
-        <w:r>
-          <w:rPr>
-            <w:color w:val="000080"/>
-            <w:u w:val="single"/>
-          </w:rPr>
-          <w:t>code</w:t>
-        </w:r>
-        <w:r>
-          <w:rPr>
-            <w:color w:val="000080"/>
-            <w:u w:val="single"/>
-            <w:lang w:val="ru-RU"/>
-          </w:rPr>
-          <w:t>/</w:t>
-        </w:r>
-        <w:r>
-          <w:rPr>
-            <w:color w:val="000080"/>
-            <w:u w:val="single"/>
-          </w:rPr>
-          <w:t>Practice</w:t>
-        </w:r>
-      </w:hyperlink>
+      <w:r>
+        <w:rPr>
+          <w:color w:val="000080"/>
+          <w:u w:val="single"/>
+        </w:rPr>
+        <w:fldChar w:fldCharType="begin"/>
+      </w:r>
+      <w:r>
+        <w:rPr>
+          <w:color w:val="000080"/>
+          <w:u w:val="single"/>
+          <w:lang w:val="ru-RU"/>
+        </w:rPr>
+        <w:instrText xml:space="preserve"> </w:instrText>
+      </w:r>
+      <w:r>
+        <w:rPr>
+          <w:color w:val="000080"/>
+          <w:u w:val="single"/>
+        </w:rPr>
+        <w:instrText>HYPERLINK</w:instrText>
+      </w:r>
+      <w:r>
+        <w:rPr>
+          <w:color w:val="000080"/>
+          <w:u w:val="single"/>
+          <w:lang w:val="ru-RU"/>
+        </w:rPr>
+        <w:instrText xml:space="preserve"> "</w:instrText>
+      </w:r>
+      <w:r>
+        <w:rPr>
+          <w:color w:val="000080"/>
+          <w:u w:val="single"/>
+        </w:rPr>
+        <w:instrText>https</w:instrText>
+      </w:r>
+      <w:r>
+        <w:rPr>
+          <w:color w:val="000080"/>
+          <w:u w:val="single"/>
+          <w:lang w:val="ru-RU"/>
+        </w:rPr>
+        <w:instrText>://</w:instrText>
+      </w:r>
+      <w:r>
+        <w:rPr>
+          <w:color w:val="000080"/>
+          <w:u w:val="single"/>
+        </w:rPr>
+        <w:instrText>github</w:instrText>
+      </w:r>
+      <w:r>
+        <w:rPr>
+          <w:color w:val="000080"/>
+          <w:u w:val="single"/>
+          <w:lang w:val="ru-RU"/>
+        </w:rPr>
+        <w:instrText>.</w:instrText>
+      </w:r>
+      <w:r>
+        <w:rPr>
+          <w:color w:val="000080"/>
+          <w:u w:val="single"/>
+        </w:rPr>
+        <w:instrText>com</w:instrText>
+      </w:r>
+      <w:r>
+        <w:rPr>
+          <w:color w:val="000080"/>
+          <w:u w:val="single"/>
+          <w:lang w:val="ru-RU"/>
+        </w:rPr>
+        <w:instrText>/</w:instrText>
+      </w:r>
+      <w:r>
+        <w:rPr>
+          <w:color w:val="000080"/>
+          <w:u w:val="single"/>
+        </w:rPr>
+        <w:instrText>Sergey</w:instrText>
+      </w:r>
+      <w:r>
+        <w:rPr>
+          <w:color w:val="000080"/>
+          <w:u w:val="single"/>
+          <w:lang w:val="ru-RU"/>
+        </w:rPr>
+        <w:instrText>81-</w:instrText>
+      </w:r>
+      <w:r>
+        <w:rPr>
+          <w:color w:val="000080"/>
+          <w:u w:val="single"/>
+        </w:rPr>
+        <w:instrText>code</w:instrText>
+      </w:r>
+      <w:r>
+        <w:rPr>
+          <w:color w:val="000080"/>
+          <w:u w:val="single"/>
+          <w:lang w:val="ru-RU"/>
+        </w:rPr>
+        <w:instrText>/</w:instrText>
+      </w:r>
+      <w:r>
+        <w:rPr>
+          <w:color w:val="000080"/>
+          <w:u w:val="single"/>
+        </w:rPr>
+        <w:instrText>Practice</w:instrText>
+      </w:r>
+      <w:r>
+        <w:rPr>
+          <w:color w:val="000080"/>
+          <w:u w:val="single"/>
+          <w:lang w:val="ru-RU"/>
+        </w:rPr>
+        <w:instrText xml:space="preserve">" </w:instrText>
+      </w:r>
+      <w:r>
+        <w:rPr>
+          <w:color w:val="000080"/>
+          <w:u w:val="single"/>
+        </w:rPr>
+        <w:fldChar w:fldCharType="separate"/>
+      </w:r>
+      <w:r>
+        <w:rPr>
+          <w:color w:val="000080"/>
+          <w:u w:val="single"/>
+        </w:rPr>
+        <w:t>https</w:t>
+      </w:r>
+      <w:r>
+        <w:rPr>
+          <w:color w:val="000080"/>
+          <w:u w:val="single"/>
+          <w:lang w:val="ru-RU"/>
+        </w:rPr>
+        <w:t>://</w:t>
+      </w:r>
+      <w:proofErr w:type="spellStart"/>
+      <w:r>
+        <w:rPr>
+          <w:color w:val="000080"/>
+          <w:u w:val="single"/>
+        </w:rPr>
+        <w:t>github</w:t>
+      </w:r>
+      <w:proofErr w:type="spellEnd"/>
+      <w:r>
+        <w:rPr>
+          <w:color w:val="000080"/>
+          <w:u w:val="single"/>
+          <w:lang w:val="ru-RU"/>
+        </w:rPr>
+        <w:t>.</w:t>
+      </w:r>
+      <w:r>
+        <w:rPr>
+          <w:color w:val="000080"/>
+          <w:u w:val="single"/>
+        </w:rPr>
+        <w:t>com</w:t>
+      </w:r>
+      <w:r>
+        <w:rPr>
+          <w:color w:val="000080"/>
+          <w:u w:val="single"/>
+          <w:lang w:val="ru-RU"/>
+        </w:rPr>
+        <w:t>/</w:t>
+      </w:r>
+      <w:r>
+        <w:rPr>
+          <w:color w:val="000080"/>
+          <w:u w:val="single"/>
+        </w:rPr>
+        <w:t>Sergey</w:t>
+      </w:r>
+      <w:r>
+        <w:rPr>
+          <w:color w:val="000080"/>
+          <w:u w:val="single"/>
+          <w:lang w:val="ru-RU"/>
+        </w:rPr>
+        <w:t>81-</w:t>
+      </w:r>
+      <w:r>
+        <w:rPr>
+          <w:color w:val="000080"/>
+          <w:u w:val="single"/>
+        </w:rPr>
+        <w:t>code</w:t>
+      </w:r>
+      <w:r>
+        <w:rPr>
+          <w:color w:val="000080"/>
+          <w:u w:val="single"/>
+          <w:lang w:val="ru-RU"/>
+        </w:rPr>
+        <w:t>/</w:t>
+      </w:r>
+      <w:r>
+        <w:rPr>
+          <w:color w:val="000080"/>
+          <w:u w:val="single"/>
+        </w:rPr>
+        <w:t>Practice</w:t>
+      </w:r>
+      <w:r>
+        <w:rPr>
+          <w:color w:val="000080"/>
+          <w:u w:val="single"/>
+        </w:rPr>
+        <w:fldChar w:fldCharType="end"/>
+      </w:r>
     </w:p>
     <w:p>
       <w:pPr>
